--- a/W06 Prove Articulate-Polymorphism.docx
+++ b/W06 Prove Articulate-Polymorphism.docx
@@ -23,7 +23,7 @@
           <w:sz w:val="43"/>
           <w:szCs w:val="43"/>
         </w:rPr>
-        <w:t>W05</w:t>
+        <w:t>W0</w:t>
       </w:r>
       <w:r>
         <w:rPr>
@@ -33,8 +33,10 @@
           <w:sz w:val="43"/>
           <w:szCs w:val="43"/>
         </w:rPr>
-        <w:t xml:space="preserve"> Prove: </w:t>
-      </w:r>
+        <w:t>6</w:t>
+      </w:r>
+      <w:bookmarkStart w:id="0" w:name="_GoBack"/>
+      <w:bookmarkEnd w:id="0"/>
       <w:r>
         <w:rPr>
           <w:rFonts w:ascii="Helvetica" w:eastAsia="Times New Roman" w:hAnsi="Helvetica" w:cs="Helvetica"/>
@@ -43,7 +45,7 @@
           <w:sz w:val="43"/>
           <w:szCs w:val="43"/>
         </w:rPr>
-        <w:t>Polymorphism</w:t>
+        <w:t xml:space="preserve"> Prove: </w:t>
       </w:r>
       <w:r>
         <w:rPr>
@@ -53,6 +55,16 @@
           <w:sz w:val="43"/>
           <w:szCs w:val="43"/>
         </w:rPr>
+        <w:t>Polymorphism</w:t>
+      </w:r>
+      <w:r>
+        <w:rPr>
+          <w:rFonts w:ascii="Helvetica" w:eastAsia="Times New Roman" w:hAnsi="Helvetica" w:cs="Helvetica"/>
+          <w:color w:val="525252"/>
+          <w:kern w:val="36"/>
+          <w:sz w:val="43"/>
+          <w:szCs w:val="43"/>
+        </w:rPr>
         <w:t xml:space="preserve"> - Articulate</w:t>
       </w:r>
     </w:p>
@@ -4139,8 +4151,6 @@
         <w:shd w:val="clear" w:color="auto" w:fill="1F1F1F"/>
         <w:spacing w:after="0" w:line="285" w:lineRule="atLeast"/>
       </w:pPr>
-      <w:bookmarkStart w:id="0" w:name="_GoBack"/>
-      <w:bookmarkEnd w:id="0"/>
     </w:p>
     <w:sectPr>
       <w:pgSz w:w="12240" w:h="15840"/>
